--- a/How to Change SpiRely to High Resolution Mode.docx
+++ b/How to Change SpiRely to High Resolution Mode.docx
@@ -11,8 +11,6 @@
         </w:numPr>
         <w:spacing w:line="240" w:lineRule="auto"/>
       </w:pPr>
-      <w:bookmarkStart w:id="0" w:name="_GoBack"/>
-      <w:bookmarkEnd w:id="0"/>
       <w:r>
         <w:t xml:space="preserve">Connect SpiRely to computer through TTL-USB tool. </w:t>
       </w:r>
@@ -50,12 +48,9 @@
           <w:rPr>
             <w:rStyle w:val="Hyperlink"/>
           </w:rPr>
-          <w:t>https://files.secureserver.net/0sayevnSDt5enF</w:t>
+          <w:t>https://files.secureserver.net/0sSvU5kVOWASlH</w:t>
         </w:r>
       </w:hyperlink>
-      <w:r>
-        <w:t>.</w:t>
-      </w:r>
     </w:p>
     <w:p>
       <w:pPr>
@@ -67,7 +62,7 @@
           <w:noProof/>
         </w:rPr>
         <w:drawing>
-          <wp:inline distT="0" distB="0" distL="0" distR="0" wp14:anchorId="23DB7AFD" wp14:editId="3609FD40">
+          <wp:inline distT="0" distB="0" distL="0" distR="0" wp14:anchorId="1ECCB07C" wp14:editId="2D9B4051">
             <wp:extent cx="5486400" cy="3743325"/>
             <wp:effectExtent l="0" t="0" r="0" b="9525"/>
             <wp:docPr id="1" name="Picture 1"/>
@@ -102,6 +97,8 @@
           </wp:inline>
         </w:drawing>
       </w:r>
+      <w:bookmarkStart w:id="0" w:name="_GoBack"/>
+      <w:bookmarkEnd w:id="0"/>
     </w:p>
     <w:p>
       <w:pPr>
@@ -1211,6 +1208,7 @@
   </w:compat>
   <w:rsids>
     <w:rsidRoot w:val="00887CBF"/>
+    <w:rsid w:val="0076740F"/>
     <w:rsid w:val="00771244"/>
     <w:rsid w:val="00887CBF"/>
     <w:rsid w:val="009A091B"/>

--- a/How to Change SpiRely to High Resolution Mode.docx
+++ b/How to Change SpiRely to High Resolution Mode.docx
@@ -48,7 +48,7 @@
           <w:rPr>
             <w:rStyle w:val="Hyperlink"/>
           </w:rPr>
-          <w:t>https://files.secureserver.net/0sSvU5kVOWASlH</w:t>
+          <w:t>https://files.secureserver.net/0stxaVDPGr769A</w:t>
         </w:r>
       </w:hyperlink>
     </w:p>
@@ -57,6 +57,8 @@
         <w:spacing w:line="240" w:lineRule="auto"/>
         <w:jc w:val="center"/>
       </w:pPr>
+      <w:bookmarkStart w:id="0" w:name="_GoBack"/>
+      <w:bookmarkEnd w:id="0"/>
       <w:r>
         <w:rPr>
           <w:noProof/>
@@ -97,8 +99,6 @@
           </wp:inline>
         </w:drawing>
       </w:r>
-      <w:bookmarkStart w:id="0" w:name="_GoBack"/>
-      <w:bookmarkEnd w:id="0"/>
     </w:p>
     <w:p>
       <w:pPr>
@@ -1208,10 +1208,11 @@
   </w:compat>
   <w:rsids>
     <w:rsidRoot w:val="00887CBF"/>
-    <w:rsid w:val="0076740F"/>
     <w:rsid w:val="00771244"/>
     <w:rsid w:val="00887CBF"/>
+    <w:rsid w:val="008D5E7D"/>
     <w:rsid w:val="009A091B"/>
+    <w:rsid w:val="00BC4499"/>
     <w:rsid w:val="00E0188C"/>
     <w:rsid w:val="00F24563"/>
   </w:rsids>
